--- a/public/docs/offer.docx
+++ b/public/docs/offer.docx
@@ -62,30 +62,19 @@
         <w:t>Сайт</w:t>
       </w:r>
       <w:r>
-        <w:t xml:space="preserve">  </w:t>
-      </w:r>
-      <w:r>
-        <w:t>–</w:t>
-      </w:r>
-      <w:r>
-        <w:t xml:space="preserve"> интернет-сервис</w:t>
-      </w:r>
-      <w:r>
-        <w:t xml:space="preserve"> в сети интернет, расположенный по</w:t>
+        <w:t xml:space="preserve">  – интернет-сервис в сети интернет, расположенный по</w:t>
       </w:r>
     </w:p>
     <w:p>
       <w:r>
         <w:t xml:space="preserve">адресу </w:t>
       </w:r>
-      <w:hyperlink r:id="rId5" w:history="1">
-        <w:r>
-          <w:rPr>
-            <w:rStyle w:val="a7"/>
-          </w:rPr>
-          <w:t>https://laughing-saha-5dc1d5.netlify.app/</w:t>
-        </w:r>
-      </w:hyperlink>
+      <w:r>
+        <w:t>https://marketolon.netlify.app/</w:t>
+      </w:r>
+      <w:r>
+        <w:t>.</w:t>
+      </w:r>
     </w:p>
     <w:p>
       <w:pPr>
@@ -269,14 +258,9 @@
       <w:r>
         <w:t>(</w:t>
       </w:r>
-      <w:hyperlink r:id="rId6" w:history="1">
-        <w:r>
-          <w:rPr>
-            <w:rStyle w:val="a7"/>
-          </w:rPr>
-          <w:t>https://laughing-saha-5dc1d5.netlify.app/</w:t>
-        </w:r>
-      </w:hyperlink>
+      <w:r>
+        <w:t>https://marketolon.netlify.app/</w:t>
+      </w:r>
       <w:r>
         <w:t>).</w:t>
       </w:r>
